--- a/week-7/Web 420 Assign_7.docx
+++ b/week-7/Web 420 Assign_7.docx
@@ -2931,25 +2931,7 @@
           <w:sz w:val="24"/>
           <w:szCs w:val="24"/>
         </w:rPr>
-        <w:t xml:space="preserve">Create an object </w:t>
-      </w:r>
-      <w:proofErr w:type="gramStart"/>
-      <w:r>
-        <w:rPr>
-          <w:rFonts w:ascii="Times New Roman" w:hAnsi="Times New Roman" w:cs="Times New Roman"/>
-          <w:sz w:val="24"/>
-          <w:szCs w:val="24"/>
-        </w:rPr>
-        <w:t>literal</w:t>
-      </w:r>
-      <w:proofErr w:type="gramEnd"/>
-      <w:r>
-        <w:rPr>
-          <w:rFonts w:ascii="Times New Roman" w:hAnsi="Times New Roman" w:cs="Times New Roman"/>
-          <w:sz w:val="24"/>
-          <w:szCs w:val="24"/>
-        </w:rPr>
-        <w:t xml:space="preserve"> named </w:t>
+        <w:t xml:space="preserve">Create an object literal named </w:t>
       </w:r>
       <w:proofErr w:type="spellStart"/>
       <w:r>
@@ -4089,13 +4071,15 @@
           <w:rFonts w:ascii="Times New Roman" w:hAnsi="Times New Roman" w:cs="Times New Roman"/>
           <w:b/>
           <w:bCs/>
-          <w:sz w:val="24"/>
-          <w:szCs w:val="24"/>
-        </w:rPr>
-      </w:pPr>
-      <w:r>
-        <w:rPr>
-          <w:rFonts w:ascii="Times New Roman" w:hAnsi="Times New Roman" w:cs="Times New Roman"/>
+          <w:strike/>
+          <w:sz w:val="24"/>
+          <w:szCs w:val="24"/>
+        </w:rPr>
+      </w:pPr>
+      <w:r>
+        <w:rPr>
+          <w:rFonts w:ascii="Times New Roman" w:hAnsi="Times New Roman" w:cs="Times New Roman"/>
+          <w:strike/>
           <w:sz w:val="24"/>
           <w:szCs w:val="24"/>
         </w:rPr>
@@ -4106,6 +4090,7 @@
       <w:r>
         <w:rPr>
           <w:rFonts w:ascii="Times New Roman" w:hAnsi="Times New Roman" w:cs="Times New Roman"/>
+          <w:strike/>
           <w:sz w:val="24"/>
           <w:szCs w:val="24"/>
         </w:rPr>
@@ -4115,6 +4100,7 @@
       <w:r>
         <w:rPr>
           <w:rFonts w:ascii="Times New Roman" w:hAnsi="Times New Roman" w:cs="Times New Roman"/>
+          <w:strike/>
           <w:sz w:val="24"/>
           <w:szCs w:val="24"/>
         </w:rPr>
@@ -4124,6 +4110,7 @@
       <w:r>
         <w:rPr>
           <w:rFonts w:ascii="Times New Roman" w:hAnsi="Times New Roman" w:cs="Times New Roman"/>
+          <w:strike/>
           <w:sz w:val="24"/>
           <w:szCs w:val="24"/>
         </w:rPr>
@@ -4133,6 +4120,7 @@
       <w:r>
         <w:rPr>
           <w:rFonts w:ascii="Times New Roman" w:hAnsi="Times New Roman" w:cs="Times New Roman"/>
+          <w:strike/>
           <w:sz w:val="24"/>
           <w:szCs w:val="24"/>
         </w:rPr>
@@ -4142,6 +4130,7 @@
       <w:r>
         <w:rPr>
           <w:rFonts w:ascii="Times New Roman" w:hAnsi="Times New Roman" w:cs="Times New Roman"/>
+          <w:strike/>
           <w:sz w:val="24"/>
           <w:szCs w:val="24"/>
         </w:rPr>
@@ -4160,13 +4149,15 @@
           <w:rFonts w:ascii="Times New Roman" w:hAnsi="Times New Roman" w:cs="Times New Roman"/>
           <w:b/>
           <w:bCs/>
-          <w:sz w:val="24"/>
-          <w:szCs w:val="24"/>
-        </w:rPr>
-      </w:pPr>
-      <w:r>
-        <w:rPr>
-          <w:rFonts w:ascii="Times New Roman" w:hAnsi="Times New Roman" w:cs="Times New Roman"/>
+          <w:strike/>
+          <w:sz w:val="24"/>
+          <w:szCs w:val="24"/>
+        </w:rPr>
+      </w:pPr>
+      <w:r>
+        <w:rPr>
+          <w:rFonts w:ascii="Times New Roman" w:hAnsi="Times New Roman" w:cs="Times New Roman"/>
+          <w:strike/>
           <w:sz w:val="24"/>
           <w:szCs w:val="24"/>
         </w:rPr>
@@ -4176,6 +4167,7 @@
       <w:r>
         <w:rPr>
           <w:rFonts w:ascii="Times New Roman" w:hAnsi="Times New Roman" w:cs="Times New Roman"/>
+          <w:strike/>
           <w:sz w:val="24"/>
           <w:szCs w:val="24"/>
         </w:rPr>
@@ -4185,6 +4177,7 @@
       <w:r>
         <w:rPr>
           <w:rFonts w:ascii="Times New Roman" w:hAnsi="Times New Roman" w:cs="Times New Roman"/>
+          <w:strike/>
           <w:sz w:val="24"/>
           <w:szCs w:val="24"/>
         </w:rPr>
@@ -4194,6 +4187,7 @@
       <w:r>
         <w:rPr>
           <w:rFonts w:ascii="Times New Roman" w:hAnsi="Times New Roman" w:cs="Times New Roman"/>
+          <w:strike/>
           <w:sz w:val="24"/>
           <w:szCs w:val="24"/>
         </w:rPr>
@@ -4203,6 +4197,7 @@
       <w:r>
         <w:rPr>
           <w:rFonts w:ascii="Times New Roman" w:hAnsi="Times New Roman" w:cs="Times New Roman"/>
+          <w:strike/>
           <w:sz w:val="24"/>
           <w:szCs w:val="24"/>
         </w:rPr>
